--- a/Atividade2/A REPRESENTATIVDADE LGBT NOS VIDEOGAMES.docx
+++ b/Atividade2/A REPRESENTATIVDADE LGBT NOS VIDEOGAMES.docx
@@ -84,17 +84,22 @@
         </w:rPr>
         <w:t>EDSON ISAAC JOSÉ FRANCISCO</w:t>
       </w:r>
-    </w:p>
-    <w:p>
-      <w:pPr>
-        <w:spacing w:line="360" w:lineRule="auto"/>
-        <w:jc w:val="center"/>
-        <w:rPr>
-          <w:rFonts w:ascii="Times New Roman" w:hAnsi="Times New Roman" w:cs="Times New Roman"/>
-          <w:sz w:val="24"/>
-          <w:szCs w:val="24"/>
-        </w:rPr>
-      </w:pPr>
+      <w:r>
+        <w:rPr>
+          <w:rFonts w:ascii="Times New Roman" w:hAnsi="Times New Roman" w:cs="Times New Roman"/>
+          <w:sz w:val="24"/>
+          <w:szCs w:val="24"/>
+        </w:rPr>
+        <w:t xml:space="preserve"> - </w:t>
+      </w:r>
+      <w:r>
+        <w:rPr>
+          <w:rFonts w:ascii="Times New Roman" w:hAnsi="Times New Roman" w:cs="Times New Roman"/>
+          <w:sz w:val="24"/>
+          <w:szCs w:val="24"/>
+        </w:rPr>
+        <w:t>0030482021020</w:t>
+      </w:r>
     </w:p>
     <w:p>
       <w:pPr>
@@ -228,14 +233,23 @@
     </w:p>
     <w:p>
       <w:pPr>
-        <w:spacing w:line="360" w:lineRule="auto"/>
-        <w:jc w:val="center"/>
-        <w:rPr>
-          <w:rFonts w:ascii="Times New Roman" w:hAnsi="Times New Roman" w:cs="Times New Roman"/>
-          <w:sz w:val="24"/>
-          <w:szCs w:val="24"/>
-        </w:rPr>
-      </w:pPr>
+        <w:pStyle w:val="NormalWeb"/>
+        <w:spacing w:before="0" w:beforeAutospacing="0"/>
+        <w:jc w:val="right"/>
+      </w:pPr>
+      <w:r>
+        <w:t>Prof.º Denilce de Almeida</w:t>
+      </w:r>
+    </w:p>
+    <w:p>
+      <w:pPr>
+        <w:pStyle w:val="NormalWeb"/>
+        <w:spacing w:before="0" w:beforeAutospacing="0"/>
+        <w:jc w:val="right"/>
+      </w:pPr>
+      <w:r>
+        <w:t>Disciplina: Programação para WEB</w:t>
+      </w:r>
     </w:p>
     <w:p>
       <w:pPr>
@@ -3913,23 +3927,7 @@
           <w:sz w:val="24"/>
           <w:szCs w:val="24"/>
         </w:rPr>
-        <w:t>Gayblade (</w:t>
-      </w:r>
-      <w:r>
-        <w:rPr>
-          <w:rFonts w:ascii="Times New Roman" w:hAnsi="Times New Roman" w:cs="Times New Roman"/>
-          <w:sz w:val="24"/>
-          <w:szCs w:val="24"/>
-        </w:rPr>
-        <w:t>1992</w:t>
-      </w:r>
-      <w:r>
-        <w:rPr>
-          <w:rFonts w:ascii="Times New Roman" w:hAnsi="Times New Roman" w:cs="Times New Roman"/>
-          <w:sz w:val="24"/>
-          <w:szCs w:val="24"/>
-        </w:rPr>
-        <w:t>) foi o primeiro RPG com o foco na comunidade LGBT</w:t>
+        <w:t>Gayblade (1992) foi o primeiro RPG com o foco na comunidade LGBT</w:t>
       </w:r>
       <w:r>
         <w:rPr>
@@ -4514,17 +4512,7 @@
           <w:szCs w:val="24"/>
           <w:shd w:val="clear" w:color="auto" w:fill="FFFFFF"/>
         </w:rPr>
-        <w:t>Lista</w:t>
-      </w:r>
-      <w:r>
-        <w:rPr>
-          <w:rFonts w:ascii="Times New Roman" w:hAnsi="Times New Roman" w:cs="Times New Roman"/>
-          <w:color w:val="000000"/>
-          <w:sz w:val="24"/>
-          <w:szCs w:val="24"/>
-          <w:shd w:val="clear" w:color="auto" w:fill="FFFFFF"/>
-        </w:rPr>
-        <w:t xml:space="preserve"> de jogos de videogame com personagens LGBT. [</w:t>
+        <w:t>Lista de jogos de videogame com personagens LGBT. [</w:t>
       </w:r>
       <w:r>
         <w:rPr>
@@ -5729,6 +5717,7 @@
   <w:style w:type="character" w:default="1" w:styleId="Fontepargpadro">
     <w:name w:val="Default Paragraph Font"/>
     <w:uiPriority w:val="1"/>
+    <w:semiHidden/>
     <w:unhideWhenUsed/>
   </w:style>
   <w:style w:type="table" w:default="1" w:styleId="Tabelanormal">
@@ -5861,6 +5850,23 @@
     <w:link w:val="Rodap"/>
     <w:uiPriority w:val="99"/>
     <w:rsid w:val="00E2411A"/>
+  </w:style>
+  <w:style w:type="paragraph" w:styleId="NormalWeb">
+    <w:name w:val="Normal (Web)"/>
+    <w:basedOn w:val="Normal"/>
+    <w:uiPriority w:val="99"/>
+    <w:semiHidden/>
+    <w:unhideWhenUsed/>
+    <w:rsid w:val="00196949"/>
+    <w:pPr>
+      <w:spacing w:before="100" w:beforeAutospacing="1" w:after="100" w:afterAutospacing="1" w:line="240" w:lineRule="auto"/>
+    </w:pPr>
+    <w:rPr>
+      <w:rFonts w:ascii="Times New Roman" w:eastAsia="Times New Roman" w:hAnsi="Times New Roman" w:cs="Times New Roman"/>
+      <w:sz w:val="24"/>
+      <w:szCs w:val="24"/>
+      <w:lang w:eastAsia="pt-BR"/>
+    </w:rPr>
   </w:style>
 </w:styles>
 </file>
